--- a/SSPAI.docx
+++ b/SSPAI.docx
@@ -453,7 +453,7 @@
                 <w:sz w:val="22"/>
                 <w:szCs w:val="22"/>
               </w:rPr>
-              <w:t>6. Dezember 2019</w:t>
+              <w:t>11. Dezember 2019</w:t>
             </w:r>
             <w:r>
               <w:rPr>
@@ -5013,6 +5013,8 @@
             </w:r>
           </w:p>
         </w:tc>
+        <w:bookmarkStart w:id="25" w:name="_GoBack"/>
+        <w:bookmarkEnd w:id="25"/>
       </w:tr>
       <w:tr>
         <w:tc>
@@ -5053,23 +5055,21 @@
                 <w:sz w:val="22"/>
                 <w:szCs w:val="22"/>
               </w:rPr>
-              <w:t xml:space="preserve">Die AI soll in der Lage sein </w:t>
+              <w:t>Die AI soll in der Lage sein anh</w:t>
             </w:r>
-            <w:proofErr w:type="spellStart"/>
             <w:r>
               <w:rPr>
                 <w:sz w:val="22"/>
                 <w:szCs w:val="22"/>
               </w:rPr>
-              <w:t>anahnd</w:t>
+              <w:t>a</w:t>
             </w:r>
-            <w:proofErr w:type="spellEnd"/>
             <w:r>
               <w:rPr>
                 <w:sz w:val="22"/>
                 <w:szCs w:val="22"/>
               </w:rPr>
-              <w:t xml:space="preserve"> von vergangen Ereignissen vorherzusagen was der Benutzer als Nächstes Spielen wird</w:t>
+              <w:t>nd von vergangen Ereignissen vorherzusagen was der Benutzer als Nächstes Spielen wird</w:t>
             </w:r>
           </w:p>
         </w:tc>
@@ -5619,9 +5619,9 @@
       <w:pPr>
         <w:pStyle w:val="berschrift1"/>
       </w:pPr>
-      <w:bookmarkStart w:id="25" w:name="_Toc532181727"/>
-      <w:bookmarkStart w:id="26" w:name="_Toc17635205"/>
-      <w:bookmarkStart w:id="27" w:name="_Toc531702628"/>
+      <w:bookmarkStart w:id="26" w:name="_Toc531702628"/>
+      <w:bookmarkStart w:id="27" w:name="_Toc532181727"/>
+      <w:bookmarkStart w:id="28" w:name="_Toc17635205"/>
       <w:bookmarkEnd w:id="13"/>
       <w:bookmarkEnd w:id="23"/>
       <w:bookmarkEnd w:id="24"/>
@@ -5629,7 +5629,7 @@
         <w:lastRenderedPageBreak/>
         <w:t>Anhang</w:t>
       </w:r>
-      <w:bookmarkEnd w:id="27"/>
+      <w:bookmarkEnd w:id="26"/>
       <w:r>
         <w:t xml:space="preserve"> </w:t>
       </w:r>
@@ -5638,11 +5638,11 @@
       <w:pPr>
         <w:pStyle w:val="berschrift2"/>
       </w:pPr>
-      <w:bookmarkStart w:id="28" w:name="_Toc531702629"/>
+      <w:bookmarkStart w:id="29" w:name="_Toc531702629"/>
       <w:r>
         <w:t>Termine</w:t>
       </w:r>
-      <w:bookmarkEnd w:id="28"/>
+      <w:bookmarkEnd w:id="29"/>
     </w:p>
     <w:tbl>
       <w:tblPr>
@@ -6016,6 +6016,8 @@
           </w:p>
         </w:tc>
       </w:tr>
+      <w:bookmarkEnd w:id="27"/>
+      <w:bookmarkEnd w:id="28"/>
     </w:tbl>
     <w:p>
       <w:pPr>
@@ -6025,10 +6027,6 @@
           <w:numId w:val="0"/>
         </w:numPr>
       </w:pPr>
-      <w:bookmarkStart w:id="29" w:name="_GoBack"/>
-      <w:bookmarkEnd w:id="25"/>
-      <w:bookmarkEnd w:id="26"/>
-      <w:bookmarkEnd w:id="29"/>
     </w:p>
     <w:sectPr>
       <w:footerReference w:type="default" r:id="rId9"/>
@@ -26621,7 +26619,7 @@
 </file>
 
 <file path=customXml/itemProps1.xml><?xml version="1.0" encoding="utf-8"?>
-<ds:datastoreItem xmlns:ds="http://schemas.openxmlformats.org/officeDocument/2006/customXml" ds:itemID="{B589A86D-5CA0-4CEF-9168-278C304E12CC}">
+<ds:datastoreItem xmlns:ds="http://schemas.openxmlformats.org/officeDocument/2006/customXml" ds:itemID="{BF2AA2B6-12AE-40D6-BEC0-306AD1B06F06}">
   <ds:schemaRefs>
     <ds:schemaRef ds:uri="http://schemas.openxmlformats.org/officeDocument/2006/bibliography"/>
   </ds:schemaRefs>
